--- a/Redis文档.docx
+++ b/Redis文档.docx
@@ -5,7 +5,6 @@
     <w:p>
       <w:pPr>
         <w:rPr>
-          <w:rFonts w:hint="eastAsia"/>
           <w:sz w:val="18"/>
           <w:szCs w:val="18"/>
         </w:rPr>
@@ -42,7 +41,7 @@
           <w:szCs w:val="18"/>
         </w:rPr>
       </w:pPr>
-      <w:hyperlink r:id="rId8" w:history="1">
+      <w:hyperlink r:id="rId10" w:history="1">
         <w:r>
           <w:rPr>
             <w:rStyle w:val="a6"/>
@@ -67,7 +66,7 @@
         </w:rPr>
         <w:t xml:space="preserve"> </w:t>
       </w:r>
-      <w:hyperlink r:id="rId9" w:history="1">
+      <w:hyperlink r:id="rId11" w:history="1">
         <w:r>
           <w:rPr>
             <w:rStyle w:val="a6"/>
@@ -86,7 +85,7 @@
           <w:szCs w:val="18"/>
         </w:rPr>
       </w:pPr>
-      <w:hyperlink r:id="rId10" w:history="1">
+      <w:hyperlink r:id="rId12" w:history="1">
         <w:r>
           <w:rPr>
             <w:rStyle w:val="a6"/>
@@ -114,7 +113,7 @@
           <w:szCs w:val="18"/>
         </w:rPr>
       </w:pPr>
-      <w:hyperlink r:id="rId11" w:history="1">
+      <w:hyperlink r:id="rId13" w:history="1">
         <w:r>
           <w:rPr>
             <w:rStyle w:val="a6"/>
@@ -142,7 +141,7 @@
           <w:szCs w:val="18"/>
         </w:rPr>
       </w:pPr>
-      <w:hyperlink r:id="rId12" w:history="1">
+      <w:hyperlink r:id="rId14" w:history="1">
         <w:r>
           <w:rPr>
             <w:rStyle w:val="a6"/>
@@ -6266,7 +6265,7 @@
                     </pic:cNvPicPr>
                   </pic:nvPicPr>
                   <pic:blipFill>
-                    <a:blip r:embed="rId13">
+                    <a:blip r:embed="rId15">
                       <a:extLst>
                         <a:ext uri="{28A0092B-C50C-407E-A947-70E740481C1C}">
                           <a14:useLocalDpi xmlns:a14="http://schemas.microsoft.com/office/drawing/2010/main" val="0"/>
@@ -9355,7 +9354,6 @@
       <w:pPr>
         <w:pStyle w:val="1"/>
         <w:rPr>
-          <w:rFonts w:hint="eastAsia"/>
           <w:sz w:val="18"/>
           <w:szCs w:val="18"/>
         </w:rPr>
@@ -9373,7 +9371,6 @@
       <w:pPr>
         <w:pStyle w:val="2"/>
         <w:rPr>
-          <w:rFonts w:hint="eastAsia"/>
           <w:sz w:val="18"/>
           <w:szCs w:val="18"/>
         </w:rPr>
@@ -9398,7 +9395,6 @@
     <w:p>
       <w:pPr>
         <w:rPr>
-          <w:rFonts w:hint="eastAsia"/>
           <w:sz w:val="18"/>
           <w:szCs w:val="18"/>
         </w:rPr>
@@ -9477,7 +9473,6 @@
         </w:numPr>
         <w:ind w:firstLineChars="0"/>
         <w:rPr>
-          <w:rFonts w:hint="eastAsia"/>
           <w:sz w:val="18"/>
           <w:szCs w:val="18"/>
         </w:rPr>
@@ -9532,7 +9527,6 @@
         </w:numPr>
         <w:ind w:firstLineChars="0"/>
         <w:rPr>
-          <w:rFonts w:hint="eastAsia"/>
           <w:sz w:val="18"/>
           <w:szCs w:val="18"/>
         </w:rPr>
@@ -9603,7 +9597,6 @@
         </w:numPr>
         <w:ind w:firstLineChars="0"/>
         <w:rPr>
-          <w:rFonts w:hint="eastAsia"/>
           <w:sz w:val="18"/>
           <w:szCs w:val="18"/>
         </w:rPr>
@@ -9636,16 +9629,14 @@
     <w:p>
       <w:pPr>
         <w:rPr>
-          <w:rFonts w:hint="eastAsia"/>
-          <w:sz w:val="18"/>
-          <w:szCs w:val="18"/>
-        </w:rPr>
-      </w:pPr>
-    </w:p>
-    <w:p>
-      <w:pPr>
-        <w:rPr>
-          <w:rFonts w:hint="eastAsia"/>
+          <w:sz w:val="18"/>
+          <w:szCs w:val="18"/>
+        </w:rPr>
+      </w:pPr>
+    </w:p>
+    <w:p>
+      <w:pPr>
+        <w:rPr>
           <w:sz w:val="18"/>
           <w:szCs w:val="18"/>
         </w:rPr>
@@ -9699,7 +9690,7 @@
         </w:tabs>
         <w:jc w:val="left"/>
         <w:rPr>
-          <w:rFonts w:ascii="宋体" w:eastAsia="宋体" w:hAnsi="宋体" w:cs="宋体" w:hint="eastAsia"/>
+          <w:rFonts w:ascii="宋体" w:eastAsia="宋体" w:hAnsi="宋体" w:cs="宋体"/>
           <w:color w:val="000000"/>
           <w:kern w:val="0"/>
           <w:sz w:val="18"/>
@@ -9859,7 +9850,6 @@
       <w:pPr>
         <w:pStyle w:val="2"/>
         <w:rPr>
-          <w:rFonts w:hint="eastAsia"/>
           <w:sz w:val="18"/>
           <w:szCs w:val="18"/>
         </w:rPr>
@@ -9884,7 +9874,6 @@
     <w:p>
       <w:pPr>
         <w:rPr>
-          <w:rFonts w:hint="eastAsia"/>
           <w:sz w:val="18"/>
           <w:szCs w:val="18"/>
         </w:rPr>
@@ -11295,7 +11284,6 @@
     <w:p>
       <w:pPr>
         <w:rPr>
-          <w:rFonts w:hint="eastAsia"/>
           <w:sz w:val="18"/>
           <w:szCs w:val="18"/>
         </w:rPr>
@@ -11305,7 +11293,6 @@
       <w:pPr>
         <w:pStyle w:val="2"/>
         <w:rPr>
-          <w:rFonts w:hint="eastAsia"/>
           <w:sz w:val="18"/>
           <w:szCs w:val="18"/>
         </w:rPr>
@@ -11330,7 +11317,6 @@
     <w:p>
       <w:pPr>
         <w:rPr>
-          <w:rFonts w:hint="eastAsia"/>
           <w:sz w:val="18"/>
           <w:szCs w:val="18"/>
         </w:rPr>
@@ -11565,7 +11551,6 @@
     <w:p>
       <w:pPr>
         <w:rPr>
-          <w:rFonts w:hint="eastAsia"/>
           <w:sz w:val="18"/>
           <w:szCs w:val="18"/>
         </w:rPr>
@@ -11817,7 +11802,6 @@
     <w:p>
       <w:pPr>
         <w:rPr>
-          <w:rFonts w:hint="eastAsia"/>
           <w:sz w:val="18"/>
           <w:szCs w:val="18"/>
         </w:rPr>
@@ -11827,7 +11811,6 @@
       <w:pPr>
         <w:pStyle w:val="1"/>
         <w:rPr>
-          <w:rFonts w:hint="eastAsia"/>
           <w:sz w:val="18"/>
           <w:szCs w:val="18"/>
         </w:rPr>
@@ -11861,7 +11844,6 @@
     <w:p>
       <w:pPr>
         <w:rPr>
-          <w:rFonts w:hint="eastAsia"/>
           <w:sz w:val="18"/>
           <w:szCs w:val="18"/>
         </w:rPr>
@@ -11902,7 +11884,6 @@
     <w:p>
       <w:pPr>
         <w:rPr>
-          <w:rFonts w:hint="eastAsia"/>
           <w:sz w:val="18"/>
           <w:szCs w:val="18"/>
         </w:rPr>
@@ -12020,7 +12001,6 @@
     <w:p>
       <w:pPr>
         <w:rPr>
-          <w:rFonts w:hint="eastAsia"/>
           <w:sz w:val="18"/>
           <w:szCs w:val="18"/>
         </w:rPr>
@@ -12069,16 +12049,14 @@
     <w:p>
       <w:pPr>
         <w:rPr>
-          <w:rFonts w:hint="eastAsia"/>
-          <w:sz w:val="18"/>
-          <w:szCs w:val="18"/>
-        </w:rPr>
-      </w:pPr>
-    </w:p>
-    <w:p>
-      <w:pPr>
-        <w:rPr>
-          <w:rFonts w:hint="eastAsia"/>
+          <w:sz w:val="18"/>
+          <w:szCs w:val="18"/>
+        </w:rPr>
+      </w:pPr>
+    </w:p>
+    <w:p>
+      <w:pPr>
+        <w:rPr>
           <w:sz w:val="18"/>
           <w:szCs w:val="18"/>
         </w:rPr>
@@ -12127,7 +12105,6 @@
     <w:p>
       <w:pPr>
         <w:rPr>
-          <w:rFonts w:hint="eastAsia"/>
           <w:sz w:val="18"/>
           <w:szCs w:val="18"/>
         </w:rPr>
@@ -12165,7 +12142,7 @@
         </w:tabs>
         <w:jc w:val="left"/>
         <w:rPr>
-          <w:rFonts w:ascii="宋体" w:eastAsia="宋体" w:hAnsi="宋体" w:cs="宋体" w:hint="eastAsia"/>
+          <w:rFonts w:ascii="宋体" w:eastAsia="宋体" w:hAnsi="宋体" w:cs="宋体"/>
           <w:color w:val="000000"/>
           <w:kern w:val="0"/>
           <w:sz w:val="18"/>
@@ -12227,7 +12204,6 @@
     <w:p>
       <w:pPr>
         <w:rPr>
-          <w:rFonts w:hint="eastAsia"/>
           <w:sz w:val="18"/>
           <w:szCs w:val="18"/>
         </w:rPr>
@@ -12237,7 +12213,6 @@
       <w:pPr>
         <w:pStyle w:val="2"/>
         <w:rPr>
-          <w:rFonts w:hint="eastAsia"/>
           <w:sz w:val="18"/>
           <w:szCs w:val="18"/>
         </w:rPr>
@@ -12255,7 +12230,6 @@
     <w:p>
       <w:pPr>
         <w:rPr>
-          <w:rFonts w:hint="eastAsia"/>
           <w:sz w:val="18"/>
           <w:szCs w:val="18"/>
         </w:rPr>
@@ -12577,7 +12551,6 @@
     <w:p>
       <w:pPr>
         <w:rPr>
-          <w:rFonts w:hint="eastAsia"/>
           <w:sz w:val="18"/>
           <w:szCs w:val="18"/>
         </w:rPr>
@@ -12650,7 +12623,6 @@
     <w:p>
       <w:pPr>
         <w:rPr>
-          <w:rFonts w:hint="eastAsia"/>
           <w:sz w:val="18"/>
           <w:szCs w:val="18"/>
         </w:rPr>
@@ -12683,7 +12655,6 @@
     <w:p>
       <w:pPr>
         <w:rPr>
-          <w:rFonts w:hint="eastAsia"/>
           <w:sz w:val="18"/>
           <w:szCs w:val="18"/>
         </w:rPr>
@@ -12693,7 +12664,6 @@
       <w:pPr>
         <w:pStyle w:val="2"/>
         <w:rPr>
-          <w:rFonts w:hint="eastAsia"/>
           <w:sz w:val="18"/>
           <w:szCs w:val="18"/>
         </w:rPr>
@@ -12710,7 +12680,6 @@
     <w:p>
       <w:pPr>
         <w:rPr>
-          <w:rFonts w:hint="eastAsia"/>
           <w:sz w:val="18"/>
           <w:szCs w:val="18"/>
         </w:rPr>
@@ -12847,7 +12816,6 @@
     <w:p>
       <w:pPr>
         <w:rPr>
-          <w:rFonts w:hint="eastAsia"/>
           <w:sz w:val="18"/>
           <w:szCs w:val="18"/>
         </w:rPr>
@@ -12878,7 +12846,6 @@
         </w:numPr>
         <w:ind w:firstLineChars="0"/>
         <w:rPr>
-          <w:rFonts w:hint="eastAsia"/>
           <w:sz w:val="18"/>
           <w:szCs w:val="18"/>
         </w:rPr>
@@ -12941,7 +12908,6 @@
         </w:numPr>
         <w:ind w:firstLineChars="0"/>
         <w:rPr>
-          <w:rFonts w:hint="eastAsia"/>
           <w:sz w:val="18"/>
           <w:szCs w:val="18"/>
         </w:rPr>
@@ -13028,7 +12994,6 @@
         </w:numPr>
         <w:ind w:firstLineChars="0"/>
         <w:rPr>
-          <w:rFonts w:hint="eastAsia"/>
           <w:sz w:val="18"/>
           <w:szCs w:val="18"/>
         </w:rPr>
@@ -13109,7 +13074,6 @@
     <w:p>
       <w:pPr>
         <w:rPr>
-          <w:rFonts w:hint="eastAsia"/>
           <w:sz w:val="18"/>
           <w:szCs w:val="18"/>
         </w:rPr>
@@ -13119,7 +13083,6 @@
       <w:pPr>
         <w:pStyle w:val="2"/>
         <w:rPr>
-          <w:rFonts w:hint="eastAsia"/>
           <w:sz w:val="18"/>
           <w:szCs w:val="18"/>
         </w:rPr>
@@ -13136,7 +13099,6 @@
     <w:p>
       <w:pPr>
         <w:rPr>
-          <w:rFonts w:hint="eastAsia"/>
           <w:sz w:val="18"/>
           <w:szCs w:val="18"/>
         </w:rPr>
@@ -13274,7 +13236,6 @@
       <w:pPr>
         <w:pStyle w:val="3"/>
         <w:rPr>
-          <w:rFonts w:hint="eastAsia"/>
           <w:sz w:val="18"/>
           <w:szCs w:val="18"/>
         </w:rPr>
@@ -13307,7 +13268,6 @@
     <w:p>
       <w:pPr>
         <w:rPr>
-          <w:rFonts w:hint="eastAsia"/>
           <w:sz w:val="18"/>
           <w:szCs w:val="18"/>
         </w:rPr>
@@ -13362,7 +13322,6 @@
         </w:numPr>
         <w:ind w:firstLineChars="0"/>
         <w:rPr>
-          <w:rFonts w:hint="eastAsia"/>
           <w:sz w:val="18"/>
           <w:szCs w:val="18"/>
         </w:rPr>
@@ -13431,7 +13390,7 @@
         </w:tabs>
         <w:jc w:val="left"/>
         <w:rPr>
-          <w:rFonts w:ascii="宋体" w:eastAsia="宋体" w:hAnsi="宋体" w:cs="宋体" w:hint="eastAsia"/>
+          <w:rFonts w:ascii="宋体" w:eastAsia="宋体" w:hAnsi="宋体" w:cs="宋体"/>
           <w:color w:val="000000"/>
           <w:kern w:val="0"/>
           <w:sz w:val="18"/>
@@ -13458,7 +13417,6 @@
         </w:numPr>
         <w:ind w:firstLineChars="0"/>
         <w:rPr>
-          <w:rFonts w:hint="eastAsia"/>
           <w:sz w:val="18"/>
           <w:szCs w:val="18"/>
         </w:rPr>
@@ -13517,7 +13475,6 @@
     <w:p>
       <w:pPr>
         <w:rPr>
-          <w:rFonts w:hint="eastAsia"/>
           <w:sz w:val="18"/>
           <w:szCs w:val="18"/>
         </w:rPr>
@@ -13615,17 +13572,63 @@
     <w:p>
       <w:pPr>
         <w:rPr>
-          <w:rFonts w:hint="eastAsia"/>
-          <w:sz w:val="18"/>
-          <w:szCs w:val="18"/>
-        </w:rPr>
-      </w:pPr>
+          <w:sz w:val="18"/>
+          <w:szCs w:val="18"/>
+        </w:rPr>
+      </w:pPr>
+    </w:p>
+    <w:p>
+      <w:pPr>
+        <w:rPr>
+          <w:sz w:val="18"/>
+          <w:szCs w:val="18"/>
+        </w:rPr>
+      </w:pPr>
+      <w:r>
+        <w:rPr>
+          <w:rFonts w:hint="eastAsia"/>
+          <w:sz w:val="18"/>
+          <w:szCs w:val="18"/>
+        </w:rPr>
+        <w:t>使用命令行客户端配置密码，重启</w:t>
+      </w:r>
+      <w:r>
+        <w:rPr>
+          <w:rFonts w:hint="eastAsia"/>
+          <w:sz w:val="18"/>
+          <w:szCs w:val="18"/>
+        </w:rPr>
+        <w:t>Redis</w:t>
+      </w:r>
+      <w:r>
+        <w:rPr>
+          <w:rFonts w:hint="eastAsia"/>
+          <w:sz w:val="18"/>
+          <w:szCs w:val="18"/>
+        </w:rPr>
+        <w:t>后仍然会使用</w:t>
+      </w:r>
+      <w:r>
+        <w:rPr>
+          <w:rFonts w:hint="eastAsia"/>
+          <w:sz w:val="18"/>
+          <w:szCs w:val="18"/>
+        </w:rPr>
+        <w:t>redis.conf</w:t>
+      </w:r>
+      <w:r>
+        <w:rPr>
+          <w:rFonts w:hint="eastAsia"/>
+          <w:sz w:val="18"/>
+          <w:szCs w:val="18"/>
+        </w:rPr>
+        <w:t>配置文件中的密码。</w:t>
+      </w:r>
     </w:p>
     <w:p>
       <w:pPr>
         <w:pStyle w:val="3"/>
         <w:rPr>
-          <w:rFonts w:hint="eastAsia"/>
           <w:sz w:val="18"/>
           <w:szCs w:val="18"/>
         </w:rPr>
@@ -13642,7 +13645,6 @@
     <w:p>
       <w:pPr>
         <w:rPr>
-          <w:rFonts w:hint="eastAsia"/>
           <w:sz w:val="18"/>
           <w:szCs w:val="18"/>
         </w:rPr>
@@ -13800,7 +13802,6 @@
     <w:p>
       <w:pPr>
         <w:rPr>
-          <w:rFonts w:hint="eastAsia"/>
           <w:sz w:val="18"/>
           <w:szCs w:val="18"/>
         </w:rPr>
@@ -13810,7 +13811,6 @@
       <w:pPr>
         <w:pStyle w:val="3"/>
         <w:rPr>
-          <w:rFonts w:hint="eastAsia"/>
           <w:sz w:val="18"/>
           <w:szCs w:val="18"/>
         </w:rPr>
@@ -13835,7 +13835,6 @@
     <w:p>
       <w:pPr>
         <w:rPr>
-          <w:rFonts w:hint="eastAsia"/>
           <w:sz w:val="18"/>
           <w:szCs w:val="18"/>
         </w:rPr>
@@ -14014,7 +14013,6 @@
     <w:p>
       <w:pPr>
         <w:rPr>
-          <w:rFonts w:hint="eastAsia"/>
           <w:sz w:val="18"/>
           <w:szCs w:val="18"/>
         </w:rPr>
@@ -14024,7 +14022,6 @@
       <w:pPr>
         <w:pStyle w:val="3"/>
         <w:rPr>
-          <w:rFonts w:hint="eastAsia"/>
           <w:sz w:val="18"/>
           <w:szCs w:val="18"/>
         </w:rPr>
@@ -14081,7 +14078,6 @@
     <w:p>
       <w:pPr>
         <w:rPr>
-          <w:rFonts w:hint="eastAsia"/>
           <w:sz w:val="18"/>
           <w:szCs w:val="18"/>
         </w:rPr>
@@ -14188,7 +14184,6 @@
     <w:p>
       <w:pPr>
         <w:rPr>
-          <w:rFonts w:hint="eastAsia"/>
           <w:sz w:val="18"/>
           <w:szCs w:val="18"/>
         </w:rPr>
@@ -14271,7 +14266,6 @@
     <w:p>
       <w:pPr>
         <w:rPr>
-          <w:rFonts w:hint="eastAsia"/>
           <w:sz w:val="18"/>
           <w:szCs w:val="18"/>
         </w:rPr>
@@ -14582,7 +14576,6 @@
           <w:sz w:val="18"/>
           <w:szCs w:val="18"/>
         </w:rPr>
-        <w:lastRenderedPageBreak/>
         <w:t>为什么使用管道技术</w:t>
       </w:r>
     </w:p>
@@ -15935,6 +15928,16 @@
           <w:szCs w:val="18"/>
         </w:rPr>
         <w:br/>
+      </w:r>
+      <w:r>
+        <w:rPr>
+          <w:rFonts w:ascii="宋体" w:eastAsia="宋体" w:hAnsi="宋体" w:cs="宋体" w:hint="eastAsia"/>
+          <w:color w:val="000000"/>
+          <w:kern w:val="0"/>
+          <w:sz w:val="18"/>
+          <w:szCs w:val="18"/>
+        </w:rPr>
+        <w:lastRenderedPageBreak/>
         <w:t xml:space="preserve">            jedis = </w:t>
       </w:r>
       <w:r>
@@ -16010,16 +16013,6 @@
           <w:szCs w:val="18"/>
         </w:rPr>
         <w:br/>
-      </w:r>
-      <w:r>
-        <w:rPr>
-          <w:rFonts w:ascii="宋体" w:eastAsia="宋体" w:hAnsi="宋体" w:cs="宋体" w:hint="eastAsia"/>
-          <w:color w:val="000000"/>
-          <w:kern w:val="0"/>
-          <w:sz w:val="18"/>
-          <w:szCs w:val="18"/>
-        </w:rPr>
-        <w:lastRenderedPageBreak/>
         <w:t xml:space="preserve">            </w:t>
       </w:r>
       <w:r>
@@ -16888,7 +16881,7 @@
                     </pic:cNvPicPr>
                   </pic:nvPicPr>
                   <pic:blipFill>
-                    <a:blip r:embed="rId14">
+                    <a:blip r:embed="rId16">
                       <a:extLst>
                         <a:ext uri="{28A0092B-C50C-407E-A947-70E740481C1C}">
                           <a14:useLocalDpi xmlns:a14="http://schemas.microsoft.com/office/drawing/2010/main" val="0"/>
@@ -17102,7 +17095,6 @@
           <w:sz w:val="18"/>
           <w:szCs w:val="18"/>
         </w:rPr>
-        <w:lastRenderedPageBreak/>
         <w:t>Redis</w:t>
       </w:r>
       <w:r>
@@ -21297,7 +21289,7 @@
                     </pic:cNvPicPr>
                   </pic:nvPicPr>
                   <pic:blipFill>
-                    <a:blip r:embed="rId15">
+                    <a:blip r:embed="rId17">
                       <a:extLst>
                         <a:ext uri="{28A0092B-C50C-407E-A947-70E740481C1C}">
                           <a14:useLocalDpi xmlns:a14="http://schemas.microsoft.com/office/drawing/2010/main" val="0"/>
@@ -30996,7 +30988,7 @@
           <w:szCs w:val="18"/>
         </w:rPr>
       </w:pPr>
-      <w:hyperlink r:id="rId16" w:history="1">
+      <w:hyperlink r:id="rId18" w:history="1">
         <w:r>
           <w:rPr>
             <w:rStyle w:val="a6"/>
@@ -31014,7 +31006,7 @@
           <w:szCs w:val="18"/>
         </w:rPr>
       </w:pPr>
-      <w:hyperlink r:id="rId17" w:anchor="_label0" w:history="1">
+      <w:hyperlink r:id="rId19" w:anchor="_label0" w:history="1">
         <w:r>
           <w:rPr>
             <w:rStyle w:val="a6"/>
@@ -31028,11 +31020,13 @@
     <w:p>
       <w:pPr>
         <w:rPr>
-          <w:sz w:val="18"/>
-          <w:szCs w:val="18"/>
-        </w:rPr>
-      </w:pPr>
-      <w:hyperlink r:id="rId18" w:history="1">
+          <w:rStyle w:val="a6"/>
+          <w:rFonts w:hint="eastAsia"/>
+          <w:sz w:val="18"/>
+          <w:szCs w:val="18"/>
+        </w:rPr>
+      </w:pPr>
+      <w:hyperlink r:id="rId20" w:history="1">
         <w:r>
           <w:rPr>
             <w:rStyle w:val="a6"/>
@@ -31046,6 +31040,35 @@
     <w:p>
       <w:pPr>
         <w:rPr>
+          <w:rFonts w:hint="eastAsia"/>
+          <w:sz w:val="18"/>
+          <w:szCs w:val="18"/>
+        </w:rPr>
+      </w:pPr>
+      <w:hyperlink r:id="rId21" w:history="1">
+        <w:r>
+          <w:rPr>
+            <w:rStyle w:val="a6"/>
+            <w:sz w:val="18"/>
+            <w:szCs w:val="18"/>
+          </w:rPr>
+          <w:t>http://www.sohu.com/a/79200151_354963</w:t>
+        </w:r>
+      </w:hyperlink>
+    </w:p>
+    <w:p>
+      <w:pPr>
+        <w:rPr>
+          <w:sz w:val="18"/>
+          <w:szCs w:val="18"/>
+        </w:rPr>
+      </w:pPr>
+      <w:bookmarkStart w:id="0" w:name="_GoBack"/>
+      <w:bookmarkEnd w:id="0"/>
+    </w:p>
+    <w:p>
+      <w:pPr>
+        <w:rPr>
           <w:sz w:val="18"/>
           <w:szCs w:val="18"/>
         </w:rPr>
@@ -31270,7 +31293,6 @@
     <w:p>
       <w:pPr>
         <w:rPr>
-          <w:rFonts w:hint="eastAsia"/>
           <w:sz w:val="18"/>
           <w:szCs w:val="18"/>
         </w:rPr>
@@ -31295,7 +31317,6 @@
     <w:p>
       <w:pPr>
         <w:rPr>
-          <w:rFonts w:hint="eastAsia"/>
           <w:sz w:val="18"/>
           <w:szCs w:val="18"/>
         </w:rPr>
@@ -31305,7 +31326,6 @@
       <w:pPr>
         <w:pStyle w:val="2"/>
         <w:rPr>
-          <w:rFonts w:hint="eastAsia"/>
           <w:sz w:val="18"/>
           <w:szCs w:val="18"/>
         </w:rPr>
@@ -31330,7 +31350,6 @@
     <w:p>
       <w:pPr>
         <w:rPr>
-          <w:rFonts w:hint="eastAsia"/>
           <w:sz w:val="18"/>
           <w:szCs w:val="18"/>
         </w:rPr>
@@ -31403,16 +31422,14 @@
     <w:p>
       <w:pPr>
         <w:rPr>
-          <w:rFonts w:hint="eastAsia"/>
-          <w:sz w:val="18"/>
-          <w:szCs w:val="18"/>
-        </w:rPr>
-      </w:pPr>
-    </w:p>
-    <w:p>
-      <w:pPr>
-        <w:rPr>
-          <w:rFonts w:hint="eastAsia"/>
+          <w:sz w:val="18"/>
+          <w:szCs w:val="18"/>
+        </w:rPr>
+      </w:pPr>
+    </w:p>
+    <w:p>
+      <w:pPr>
+        <w:rPr>
           <w:sz w:val="18"/>
           <w:szCs w:val="18"/>
         </w:rPr>
@@ -31517,7 +31534,6 @@
     <w:p>
       <w:pPr>
         <w:rPr>
-          <w:rFonts w:hint="eastAsia"/>
           <w:sz w:val="18"/>
           <w:szCs w:val="18"/>
         </w:rPr>
@@ -31548,7 +31564,6 @@
         </w:numPr>
         <w:ind w:firstLineChars="0"/>
         <w:rPr>
-          <w:rFonts w:hint="eastAsia"/>
           <w:sz w:val="18"/>
           <w:szCs w:val="18"/>
         </w:rPr>
@@ -31651,7 +31666,6 @@
         </w:numPr>
         <w:ind w:firstLineChars="0"/>
         <w:rPr>
-          <w:rFonts w:hint="eastAsia"/>
           <w:sz w:val="18"/>
           <w:szCs w:val="18"/>
         </w:rPr>
@@ -31706,26 +31720,17 @@
         </w:numPr>
         <w:ind w:firstLineChars="0"/>
         <w:rPr>
-          <w:rFonts w:hint="eastAsia"/>
-          <w:sz w:val="18"/>
-          <w:szCs w:val="18"/>
-        </w:rPr>
-      </w:pPr>
-      <w:r>
-        <w:rPr>
-          <w:rFonts w:hint="eastAsia"/>
-          <w:sz w:val="18"/>
-          <w:szCs w:val="18"/>
-        </w:rPr>
-        <w:t>实现了多个节点间的数据共享（主从节点数据共享；所有节点共享配置数据）</w:t>
-      </w:r>
-      <w:r>
-        <w:rPr>
-          <w:rFonts w:hint="eastAsia"/>
-          <w:sz w:val="18"/>
-          <w:szCs w:val="18"/>
-        </w:rPr>
-        <w:t>；</w:t>
+          <w:sz w:val="18"/>
+          <w:szCs w:val="18"/>
+        </w:rPr>
+      </w:pPr>
+      <w:r>
+        <w:rPr>
+          <w:rFonts w:hint="eastAsia"/>
+          <w:sz w:val="18"/>
+          <w:szCs w:val="18"/>
+        </w:rPr>
+        <w:t>实现了多个节点间的数据共享（主从节点数据共享；所有节点共享配置数据）；</w:t>
       </w:r>
     </w:p>
     <w:p>
@@ -31737,7 +31742,6 @@
         </w:numPr>
         <w:ind w:firstLineChars="0"/>
         <w:rPr>
-          <w:rFonts w:hint="eastAsia"/>
           <w:sz w:val="18"/>
           <w:szCs w:val="18"/>
         </w:rPr>
@@ -31760,7 +31764,6 @@
         </w:numPr>
         <w:ind w:firstLineChars="0"/>
         <w:rPr>
-          <w:rFonts w:hint="eastAsia"/>
           <w:sz w:val="18"/>
           <w:szCs w:val="18"/>
         </w:rPr>
@@ -31773,8 +31776,6 @@
         </w:rPr>
         <w:t>可保证某些节点无法提供服务时不影响整个集群的操作；</w:t>
       </w:r>
-      <w:bookmarkStart w:id="0" w:name="_GoBack"/>
-      <w:bookmarkEnd w:id="0"/>
     </w:p>
     <w:p>
       <w:pPr>
@@ -31785,7 +31786,6 @@
         </w:numPr>
         <w:ind w:firstLineChars="0"/>
         <w:rPr>
-          <w:rFonts w:hint="eastAsia"/>
           <w:sz w:val="18"/>
           <w:szCs w:val="18"/>
         </w:rPr>
@@ -31808,7 +31808,6 @@
         </w:numPr>
         <w:ind w:firstLineChars="0"/>
         <w:rPr>
-          <w:rFonts w:hint="eastAsia"/>
           <w:sz w:val="18"/>
           <w:szCs w:val="18"/>
         </w:rPr>
@@ -31831,7 +31830,6 @@
         </w:numPr>
         <w:ind w:firstLineChars="0"/>
         <w:rPr>
-          <w:rFonts w:hint="eastAsia"/>
           <w:sz w:val="18"/>
           <w:szCs w:val="18"/>
         </w:rPr>
@@ -31856,7 +31854,6 @@
     <w:p>
       <w:pPr>
         <w:rPr>
-          <w:rFonts w:hint="eastAsia"/>
           <w:sz w:val="18"/>
           <w:szCs w:val="18"/>
         </w:rPr>
@@ -31879,7 +31876,6 @@
         </w:numPr>
         <w:ind w:firstLineChars="0"/>
         <w:rPr>
-          <w:rFonts w:hint="eastAsia"/>
           <w:sz w:val="18"/>
           <w:szCs w:val="18"/>
         </w:rPr>
@@ -31918,7 +31914,6 @@
         </w:numPr>
         <w:ind w:firstLineChars="0"/>
         <w:rPr>
-          <w:rFonts w:hint="eastAsia"/>
           <w:sz w:val="18"/>
           <w:szCs w:val="18"/>
         </w:rPr>
@@ -31973,7 +31968,6 @@
         </w:numPr>
         <w:ind w:firstLineChars="0"/>
         <w:rPr>
-          <w:rFonts w:hint="eastAsia"/>
           <w:sz w:val="18"/>
           <w:szCs w:val="18"/>
         </w:rPr>
@@ -32028,7 +32022,6 @@
         </w:numPr>
         <w:ind w:firstLineChars="0"/>
         <w:rPr>
-          <w:rFonts w:hint="eastAsia"/>
           <w:sz w:val="18"/>
           <w:szCs w:val="18"/>
         </w:rPr>
@@ -32078,7 +32071,6 @@
       <w:pPr>
         <w:pStyle w:val="2"/>
         <w:rPr>
-          <w:rFonts w:hint="eastAsia"/>
           <w:sz w:val="18"/>
           <w:szCs w:val="18"/>
         </w:rPr>
@@ -32103,7 +32095,6 @@
     <w:p>
       <w:pPr>
         <w:rPr>
-          <w:rFonts w:hint="eastAsia"/>
           <w:sz w:val="18"/>
           <w:szCs w:val="18"/>
         </w:rPr>
@@ -32144,42 +32135,39 @@
     <w:p>
       <w:pPr>
         <w:rPr>
-          <w:rFonts w:hint="eastAsia"/>
-          <w:sz w:val="18"/>
-          <w:szCs w:val="18"/>
-        </w:rPr>
-      </w:pPr>
-    </w:p>
-    <w:p>
-      <w:pPr>
-        <w:rPr>
-          <w:rFonts w:hint="eastAsia"/>
-          <w:sz w:val="18"/>
-          <w:szCs w:val="18"/>
-        </w:rPr>
-      </w:pPr>
-      <w:r>
-        <w:rPr>
-          <w:rFonts w:hint="eastAsia"/>
-          <w:sz w:val="18"/>
-          <w:szCs w:val="18"/>
-        </w:rPr>
+          <w:sz w:val="18"/>
+          <w:szCs w:val="18"/>
+        </w:rPr>
+      </w:pPr>
+    </w:p>
+    <w:p>
+      <w:pPr>
+        <w:rPr>
+          <w:sz w:val="18"/>
+          <w:szCs w:val="18"/>
+        </w:rPr>
+      </w:pPr>
+      <w:r>
+        <w:rPr>
+          <w:rFonts w:hint="eastAsia"/>
+          <w:sz w:val="18"/>
+          <w:szCs w:val="18"/>
+        </w:rPr>
+        <w:lastRenderedPageBreak/>
         <w:t>它的核心是：一个分布式系统不可能同时很好的满足一致性，可用性和分区容错性这三个需求，最多只能同时较好的满足两个。</w:t>
       </w:r>
     </w:p>
     <w:p>
       <w:pPr>
         <w:rPr>
-          <w:rFonts w:hint="eastAsia"/>
-          <w:sz w:val="18"/>
-          <w:szCs w:val="18"/>
-        </w:rPr>
-      </w:pPr>
-    </w:p>
-    <w:p>
-      <w:pPr>
-        <w:rPr>
-          <w:rFonts w:hint="eastAsia"/>
+          <w:sz w:val="18"/>
+          <w:szCs w:val="18"/>
+        </w:rPr>
+      </w:pPr>
+    </w:p>
+    <w:p>
+      <w:pPr>
+        <w:rPr>
           <w:sz w:val="18"/>
           <w:szCs w:val="18"/>
         </w:rPr>
@@ -32212,7 +32200,6 @@
     <w:p>
       <w:pPr>
         <w:rPr>
-          <w:rFonts w:hint="eastAsia"/>
           <w:sz w:val="18"/>
           <w:szCs w:val="18"/>
         </w:rPr>
@@ -32229,7 +32216,6 @@
     <w:p>
       <w:pPr>
         <w:rPr>
-          <w:rFonts w:hint="eastAsia"/>
           <w:sz w:val="18"/>
           <w:szCs w:val="18"/>
         </w:rPr>
@@ -32246,7 +32232,6 @@
     <w:p>
       <w:pPr>
         <w:rPr>
-          <w:rFonts w:hint="eastAsia"/>
           <w:sz w:val="18"/>
           <w:szCs w:val="18"/>
         </w:rPr>
@@ -32263,7 +32248,6 @@
     <w:p>
       <w:pPr>
         <w:rPr>
-          <w:rFonts w:hint="eastAsia"/>
           <w:sz w:val="18"/>
           <w:szCs w:val="18"/>
         </w:rPr>
@@ -32280,16 +32264,14 @@
     <w:p>
       <w:pPr>
         <w:rPr>
-          <w:rFonts w:hint="eastAsia"/>
-          <w:sz w:val="18"/>
-          <w:szCs w:val="18"/>
-        </w:rPr>
-      </w:pPr>
-    </w:p>
-    <w:p>
-      <w:pPr>
-        <w:rPr>
-          <w:rFonts w:hint="eastAsia"/>
+          <w:sz w:val="18"/>
+          <w:szCs w:val="18"/>
+        </w:rPr>
+      </w:pPr>
+    </w:p>
+    <w:p>
+      <w:pPr>
+        <w:rPr>
           <w:sz w:val="18"/>
           <w:szCs w:val="18"/>
         </w:rPr>
@@ -32322,7 +32304,6 @@
     <w:p>
       <w:pPr>
         <w:rPr>
-          <w:rFonts w:hint="eastAsia"/>
           <w:sz w:val="18"/>
           <w:szCs w:val="18"/>
         </w:rPr>
@@ -32339,7 +32320,6 @@
     <w:p>
       <w:pPr>
         <w:rPr>
-          <w:rFonts w:hint="eastAsia"/>
           <w:sz w:val="18"/>
           <w:szCs w:val="18"/>
         </w:rPr>
@@ -32356,7 +32336,6 @@
     <w:p>
       <w:pPr>
         <w:rPr>
-          <w:rFonts w:hint="eastAsia"/>
           <w:sz w:val="18"/>
           <w:szCs w:val="18"/>
         </w:rPr>
@@ -32373,7 +32352,6 @@
     <w:p>
       <w:pPr>
         <w:rPr>
-          <w:rFonts w:hint="eastAsia"/>
           <w:sz w:val="18"/>
           <w:szCs w:val="18"/>
         </w:rPr>
@@ -32390,16 +32368,14 @@
     <w:p>
       <w:pPr>
         <w:rPr>
-          <w:rFonts w:hint="eastAsia"/>
-          <w:sz w:val="18"/>
-          <w:szCs w:val="18"/>
-        </w:rPr>
-      </w:pPr>
-    </w:p>
-    <w:p>
-      <w:pPr>
-        <w:rPr>
-          <w:rFonts w:hint="eastAsia"/>
+          <w:sz w:val="18"/>
+          <w:szCs w:val="18"/>
+        </w:rPr>
+      </w:pPr>
+    </w:p>
+    <w:p>
+      <w:pPr>
+        <w:rPr>
           <w:sz w:val="18"/>
           <w:szCs w:val="18"/>
         </w:rPr>
@@ -32432,7 +32408,6 @@
     <w:p>
       <w:pPr>
         <w:rPr>
-          <w:rFonts w:hint="eastAsia"/>
           <w:sz w:val="18"/>
           <w:szCs w:val="18"/>
         </w:rPr>
@@ -32449,7 +32424,6 @@
     <w:p>
       <w:pPr>
         <w:rPr>
-          <w:rFonts w:hint="eastAsia"/>
           <w:sz w:val="18"/>
           <w:szCs w:val="18"/>
         </w:rPr>
@@ -32466,7 +32440,6 @@
     <w:p>
       <w:pPr>
         <w:rPr>
-          <w:rFonts w:hint="eastAsia"/>
           <w:sz w:val="18"/>
           <w:szCs w:val="18"/>
         </w:rPr>
@@ -32483,7 +32456,6 @@
     <w:p>
       <w:pPr>
         <w:rPr>
-          <w:rFonts w:hint="eastAsia"/>
           <w:sz w:val="18"/>
           <w:szCs w:val="18"/>
         </w:rPr>
@@ -32500,16 +32472,14 @@
     <w:p>
       <w:pPr>
         <w:rPr>
-          <w:rFonts w:hint="eastAsia"/>
-          <w:sz w:val="18"/>
-          <w:szCs w:val="18"/>
-        </w:rPr>
-      </w:pPr>
-    </w:p>
-    <w:p>
-      <w:pPr>
-        <w:rPr>
-          <w:rFonts w:hint="eastAsia"/>
+          <w:sz w:val="18"/>
+          <w:szCs w:val="18"/>
+        </w:rPr>
+      </w:pPr>
+    </w:p>
+    <w:p>
+      <w:pPr>
+        <w:rPr>
           <w:sz w:val="18"/>
           <w:szCs w:val="18"/>
         </w:rPr>
@@ -32526,7 +32496,6 @@
     <w:p>
       <w:pPr>
         <w:rPr>
-          <w:rFonts w:hint="eastAsia"/>
           <w:sz w:val="18"/>
           <w:szCs w:val="18"/>
         </w:rPr>
@@ -32623,7 +32592,6 @@
     <w:p>
       <w:pPr>
         <w:rPr>
-          <w:rFonts w:hint="eastAsia"/>
           <w:sz w:val="18"/>
           <w:szCs w:val="18"/>
         </w:rPr>
@@ -32696,7 +32664,6 @@
     <w:p>
       <w:pPr>
         <w:rPr>
-          <w:rFonts w:hint="eastAsia"/>
           <w:sz w:val="18"/>
           <w:szCs w:val="18"/>
         </w:rPr>
@@ -40681,6 +40648,44 @@
     </w:sectPr>
   </w:body>
 </w:document>
+</file>
+
+<file path=word/endnotes.xml><?xml version="1.0" encoding="utf-8"?>
+<w:endnotes xmlns:wpc="http://schemas.microsoft.com/office/word/2010/wordprocessingCanvas" xmlns:mc="http://schemas.openxmlformats.org/markup-compatibility/2006" xmlns:o="urn:schemas-microsoft-com:office:office" xmlns:r="http://schemas.openxmlformats.org/officeDocument/2006/relationships" xmlns:m="http://schemas.openxmlformats.org/officeDocument/2006/math" xmlns:v="urn:schemas-microsoft-com:vml" xmlns:wp14="http://schemas.microsoft.com/office/word/2010/wordprocessingDrawing" xmlns:wp="http://schemas.openxmlformats.org/drawingml/2006/wordprocessingDrawing" xmlns:w10="urn:schemas-microsoft-com:office:word" xmlns:w="http://schemas.openxmlformats.org/wordprocessingml/2006/main" xmlns:w14="http://schemas.microsoft.com/office/word/2010/wordml" xmlns:wpg="http://schemas.microsoft.com/office/word/2010/wordprocessingGroup" xmlns:wpi="http://schemas.microsoft.com/office/word/2010/wordprocessingInk" xmlns:wne="http://schemas.microsoft.com/office/word/2006/wordml" xmlns:wps="http://schemas.microsoft.com/office/word/2010/wordprocessingShape" mc:Ignorable="w14 wp14">
+  <w:endnote w:type="separator" w:id="-1">
+    <w:p>
+      <w:r>
+        <w:separator/>
+      </w:r>
+    </w:p>
+  </w:endnote>
+  <w:endnote w:type="continuationSeparator" w:id="0">
+    <w:p>
+      <w:r>
+        <w:continuationSeparator/>
+      </w:r>
+    </w:p>
+  </w:endnote>
+</w:endnotes>
+</file>
+
+<file path=word/footnotes.xml><?xml version="1.0" encoding="utf-8"?>
+<w:footnotes xmlns:wpc="http://schemas.microsoft.com/office/word/2010/wordprocessingCanvas" xmlns:mc="http://schemas.openxmlformats.org/markup-compatibility/2006" xmlns:o="urn:schemas-microsoft-com:office:office" xmlns:r="http://schemas.openxmlformats.org/officeDocument/2006/relationships" xmlns:m="http://schemas.openxmlformats.org/officeDocument/2006/math" xmlns:v="urn:schemas-microsoft-com:vml" xmlns:wp14="http://schemas.microsoft.com/office/word/2010/wordprocessingDrawing" xmlns:wp="http://schemas.openxmlformats.org/drawingml/2006/wordprocessingDrawing" xmlns:w10="urn:schemas-microsoft-com:office:word" xmlns:w="http://schemas.openxmlformats.org/wordprocessingml/2006/main" xmlns:w14="http://schemas.microsoft.com/office/word/2010/wordml" xmlns:wpg="http://schemas.microsoft.com/office/word/2010/wordprocessingGroup" xmlns:wpi="http://schemas.microsoft.com/office/word/2010/wordprocessingInk" xmlns:wne="http://schemas.microsoft.com/office/word/2006/wordml" xmlns:wps="http://schemas.microsoft.com/office/word/2010/wordprocessingShape" mc:Ignorable="w14 wp14">
+  <w:footnote w:type="separator" w:id="-1">
+    <w:p>
+      <w:r>
+        <w:separator/>
+      </w:r>
+    </w:p>
+  </w:footnote>
+  <w:footnote w:type="continuationSeparator" w:id="0">
+    <w:p>
+      <w:r>
+        <w:continuationSeparator/>
+      </w:r>
+    </w:p>
+  </w:footnote>
+</w:footnotes>
 </file>
 
 <file path=word/numbering.xml><?xml version="1.0" encoding="utf-8"?>
@@ -44950,7 +44955,7 @@
 </file>
 
 <file path=customXml/itemProps2.xml><?xml version="1.0" encoding="utf-8"?>
-<ds:datastoreItem xmlns:ds="http://schemas.openxmlformats.org/officeDocument/2006/customXml" ds:itemID="{6935E30D-56AC-4534-B8DE-0F7F6D76BF6C}">
+<ds:datastoreItem xmlns:ds="http://schemas.openxmlformats.org/officeDocument/2006/customXml" ds:itemID="{44269558-5E30-485A-88FD-39C0E899EFD5}">
   <ds:schemaRefs>
     <ds:schemaRef ds:uri="http://schemas.openxmlformats.org/officeDocument/2006/bibliography"/>
   </ds:schemaRefs>
